--- a/HLD.docx
+++ b/HLD.docx
@@ -160,7 +160,6 @@
         </w:rPr>
         <w:t xml:space="preserve">High Level Design (HLD)</w:t>
       </w:r>
-      <w:r/>
       <w:bookmarkEnd w:id="8"/>
       <w:r/>
       <w:r/>
@@ -175,7 +174,6 @@
       <w:r>
         <w:t xml:space="preserve">Online EDA Automation (Web Application)</w:t>
       </w:r>
-      <w:r/>
       <w:bookmarkEnd w:id="9"/>
       <w:r/>
       <w:r/>
@@ -311,7 +309,6 @@
         </w:rPr>
         <w:t xml:space="preserve">Document Version Control</w:t>
       </w:r>
-      <w:r/>
       <w:bookmarkEnd w:id="10"/>
       <w:r/>
       <w:r/>
@@ -594,9 +591,7 @@
             <w:pPr>
               <w:jc w:val="center"/>
             </w:pPr>
-            <w:r>
-              <w:t xml:space="preserve">07/11/2021</w:t>
-            </w:r>
+            <w:r/>
             <w:r/>
           </w:p>
           <w:p>
@@ -1642,7 +1637,6 @@
             <w:instrText xml:space="preserve">TOC \o "1-9" \h \t "Heading 1,1,Heading 2,2,Heading 3,3,Heading 4,4,Heading 5,5,Heading 6,6,Heading 7,7,Heading 8,8,Heading 9,9" </w:instrText>
             <w:fldChar w:fldCharType="separate"/>
           </w:r>
-          <w:r/>
           <w:hyperlink w:tooltip="#_Toc1" w:anchor="_Toc1" w:history="1">
             <w:r>
               <w:rPr>
@@ -1672,6 +1666,7 @@
             </w:r>
           </w:hyperlink>
           <w:r/>
+          <w:r/>
         </w:p>
         <w:p>
           <w:pPr>
@@ -1680,6 +1675,7 @@
               <w:tab w:val="right" w:pos="9355" w:leader="dot"/>
             </w:tabs>
           </w:pPr>
+          <w:r/>
           <w:hyperlink w:tooltip="#_Toc2" w:anchor="_Toc2" w:history="1">
             <w:r>
               <w:rPr>
@@ -1709,6 +1705,7 @@
             </w:r>
           </w:hyperlink>
           <w:r/>
+          <w:r/>
         </w:p>
         <w:p>
           <w:pPr>
@@ -1720,6 +1717,7 @@
               <w:highlight w:val="none"/>
             </w:rPr>
           </w:pPr>
+          <w:r/>
           <w:hyperlink w:tooltip="#_Toc3" w:anchor="_Toc3" w:history="1">
             <w:r>
               <w:rPr>
@@ -1755,6 +1753,7 @@
               <w:highlight w:val="none"/>
             </w:rPr>
           </w:r>
+          <w:r/>
         </w:p>
         <w:p>
           <w:pPr>
@@ -1766,6 +1765,7 @@
               <w:highlight w:val="none"/>
             </w:rPr>
           </w:pPr>
+          <w:r/>
           <w:hyperlink w:tooltip="#_Toc4" w:anchor="_Toc4" w:history="1">
             <w:r>
               <w:rPr>
@@ -1799,6 +1799,7 @@
               <w:highlight w:val="none"/>
             </w:rPr>
           </w:r>
+          <w:r/>
         </w:p>
         <w:p>
           <w:pPr>
@@ -1810,6 +1811,7 @@
               <w:highlight w:val="none"/>
             </w:rPr>
           </w:pPr>
+          <w:r/>
           <w:hyperlink w:tooltip="#_Toc5" w:anchor="_Toc5" w:history="1">
             <w:r>
               <w:rPr>
@@ -1843,6 +1845,7 @@
               <w:highlight w:val="none"/>
             </w:rPr>
           </w:r>
+          <w:r/>
         </w:p>
         <w:p>
           <w:pPr>
@@ -1854,6 +1857,7 @@
               <w:highlight w:val="none"/>
             </w:rPr>
           </w:pPr>
+          <w:r/>
           <w:hyperlink w:tooltip="#_Toc6" w:anchor="_Toc6" w:history="1">
             <w:r>
               <w:rPr>
@@ -1888,6 +1892,7 @@
               <w:highlight w:val="none"/>
             </w:rPr>
           </w:r>
+          <w:r/>
         </w:p>
         <w:p>
           <w:pPr>
@@ -1896,6 +1901,7 @@
               <w:tab w:val="right" w:pos="9355" w:leader="dot"/>
             </w:tabs>
           </w:pPr>
+          <w:r/>
           <w:hyperlink w:tooltip="#_Toc7" w:anchor="_Toc7" w:history="1">
             <w:r>
               <w:rPr>
@@ -1926,6 +1932,7 @@
             </w:r>
           </w:hyperlink>
           <w:r/>
+          <w:r/>
         </w:p>
         <w:p>
           <w:pPr>
@@ -1934,6 +1941,7 @@
               <w:tab w:val="right" w:pos="9355" w:leader="dot"/>
             </w:tabs>
           </w:pPr>
+          <w:r/>
           <w:hyperlink w:tooltip="#_Toc8" w:anchor="_Toc8" w:history="1">
             <w:r>
               <w:rPr>
@@ -1964,6 +1972,7 @@
             </w:r>
           </w:hyperlink>
           <w:r/>
+          <w:r/>
         </w:p>
         <w:p>
           <w:pPr>
@@ -1972,6 +1981,7 @@
               <w:tab w:val="right" w:pos="9355" w:leader="dot"/>
             </w:tabs>
           </w:pPr>
+          <w:r/>
           <w:hyperlink w:tooltip="#_Toc9" w:anchor="_Toc9" w:history="1">
             <w:r>
               <w:rPr>
@@ -2002,6 +2012,7 @@
             </w:r>
           </w:hyperlink>
           <w:r/>
+          <w:r/>
         </w:p>
         <w:p>
           <w:pPr>
@@ -2013,6 +2024,7 @@
               <w:highlight w:val="none"/>
             </w:rPr>
           </w:pPr>
+          <w:r/>
           <w:hyperlink w:tooltip="#_Toc10" w:anchor="_Toc10" w:history="1">
             <w:r>
               <w:rPr>
@@ -2047,6 +2059,7 @@
               <w:highlight w:val="none"/>
             </w:rPr>
           </w:r>
+          <w:r/>
         </w:p>
         <w:p>
           <w:pPr>
@@ -2058,6 +2071,7 @@
               <w:highlight w:val="none"/>
             </w:rPr>
           </w:pPr>
+          <w:r/>
           <w:hyperlink w:tooltip="#_Toc11" w:anchor="_Toc11" w:history="1">
             <w:r>
               <w:rPr>
@@ -2092,6 +2106,7 @@
               <w:highlight w:val="none"/>
             </w:rPr>
           </w:r>
+          <w:r/>
         </w:p>
         <w:p>
           <w:pPr>
@@ -2100,6 +2115,7 @@
               <w:tab w:val="right" w:pos="9355" w:leader="dot"/>
             </w:tabs>
           </w:pPr>
+          <w:r/>
           <w:hyperlink w:tooltip="#_Toc12" w:anchor="_Toc12" w:history="1">
             <w:r>
               <w:rPr>
@@ -2137,6 +2153,7 @@
             </w:r>
           </w:hyperlink>
           <w:r/>
+          <w:r/>
         </w:p>
         <w:p>
           <w:pPr>
@@ -2148,6 +2165,7 @@
               <w:highlight w:val="none"/>
             </w:rPr>
           </w:pPr>
+          <w:r/>
           <w:hyperlink w:tooltip="#_Toc13" w:anchor="_Toc13" w:history="1">
             <w:r>
               <w:rPr>
@@ -2182,6 +2200,7 @@
               <w:highlight w:val="none"/>
             </w:rPr>
           </w:r>
+          <w:r/>
         </w:p>
         <w:p>
           <w:pPr>
@@ -2193,6 +2212,7 @@
               <w:highlight w:val="none"/>
             </w:rPr>
           </w:pPr>
+          <w:r/>
           <w:hyperlink w:tooltip="#_Toc14" w:anchor="_Toc14" w:history="1">
             <w:r>
               <w:rPr>
@@ -2227,6 +2247,7 @@
               <w:highlight w:val="none"/>
             </w:rPr>
           </w:r>
+          <w:r/>
         </w:p>
         <w:p>
           <w:pPr>
@@ -2238,6 +2259,7 @@
               <w:highlight w:val="none"/>
             </w:rPr>
           </w:pPr>
+          <w:r/>
           <w:hyperlink w:tooltip="#_Toc15" w:anchor="_Toc15" w:history="1">
             <w:r>
               <w:rPr>
@@ -2272,6 +2294,7 @@
               <w:highlight w:val="none"/>
             </w:rPr>
           </w:r>
+          <w:r/>
         </w:p>
         <w:p>
           <w:pPr>
@@ -2283,6 +2306,7 @@
               <w:highlight w:val="none"/>
             </w:rPr>
           </w:pPr>
+          <w:r/>
           <w:hyperlink w:tooltip="#_Toc16" w:anchor="_Toc16" w:history="1">
             <w:r>
               <w:rPr>
@@ -2317,6 +2341,7 @@
               <w:highlight w:val="none"/>
             </w:rPr>
           </w:r>
+          <w:r/>
         </w:p>
         <w:p>
           <w:pPr>
@@ -2328,6 +2353,7 @@
               <w:highlight w:val="none"/>
             </w:rPr>
           </w:pPr>
+          <w:r/>
           <w:hyperlink w:tooltip="#_Toc17" w:anchor="_Toc17" w:history="1">
             <w:r>
               <w:rPr>
@@ -2362,6 +2388,7 @@
               <w:highlight w:val="none"/>
             </w:rPr>
           </w:r>
+          <w:r/>
         </w:p>
         <w:p>
           <w:pPr>
@@ -2373,6 +2400,7 @@
               <w:highlight w:val="none"/>
             </w:rPr>
           </w:pPr>
+          <w:r/>
           <w:hyperlink w:tooltip="#_Toc18" w:anchor="_Toc18" w:history="1">
             <w:r>
               <w:rPr>
@@ -2407,6 +2435,7 @@
               <w:highlight w:val="none"/>
             </w:rPr>
           </w:r>
+          <w:r/>
         </w:p>
         <w:p>
           <w:pPr>
@@ -2415,6 +2444,7 @@
               <w:tab w:val="right" w:pos="9355" w:leader="dot"/>
             </w:tabs>
           </w:pPr>
+          <w:r/>
           <w:hyperlink w:tooltip="#_Toc19" w:anchor="_Toc19" w:history="1">
             <w:r>
               <w:rPr>
@@ -2445,6 +2475,7 @@
             </w:r>
           </w:hyperlink>
           <w:r/>
+          <w:r/>
         </w:p>
         <w:p>
           <w:pPr>
@@ -2456,6 +2487,7 @@
               <w:highlight w:val="none"/>
             </w:rPr>
           </w:pPr>
+          <w:r/>
           <w:hyperlink w:tooltip="#_Toc20" w:anchor="_Toc20" w:history="1">
             <w:r>
               <w:rPr>
@@ -2497,6 +2529,7 @@
               <w:highlight w:val="none"/>
             </w:rPr>
           </w:r>
+          <w:r/>
         </w:p>
         <w:p>
           <w:pPr>
@@ -2505,6 +2538,7 @@
               <w:tab w:val="right" w:pos="9355" w:leader="dot"/>
             </w:tabs>
           </w:pPr>
+          <w:r/>
           <w:hyperlink w:tooltip="#_Toc21" w:anchor="_Toc21" w:history="1">
             <w:r>
               <w:rPr>
@@ -2535,6 +2569,7 @@
             </w:r>
           </w:hyperlink>
           <w:r/>
+          <w:r/>
         </w:p>
         <w:p>
           <w:pPr>
@@ -2546,6 +2581,7 @@
               <w:highlight w:val="none"/>
             </w:rPr>
           </w:pPr>
+          <w:r/>
           <w:hyperlink w:tooltip="#_Toc22" w:anchor="_Toc22" w:history="1">
             <w:r>
               <w:rPr>
@@ -2580,6 +2616,7 @@
               <w:highlight w:val="none"/>
             </w:rPr>
           </w:r>
+          <w:r/>
         </w:p>
         <w:p>
           <w:pPr>
@@ -2591,6 +2628,7 @@
               <w:highlight w:val="none"/>
             </w:rPr>
           </w:pPr>
+          <w:r/>
           <w:hyperlink w:tooltip="#_Toc23" w:anchor="_Toc23" w:history="1">
             <w:r>
               <w:rPr>
@@ -2625,6 +2663,7 @@
               <w:highlight w:val="none"/>
             </w:rPr>
           </w:r>
+          <w:r/>
         </w:p>
         <w:p>
           <w:pPr>
@@ -2633,6 +2672,7 @@
               <w:tab w:val="right" w:pos="9355" w:leader="dot"/>
             </w:tabs>
           </w:pPr>
+          <w:r/>
           <w:hyperlink w:tooltip="#_Toc24" w:anchor="_Toc24" w:history="1">
             <w:r>
               <w:rPr>
@@ -2663,6 +2703,7 @@
             </w:r>
           </w:hyperlink>
           <w:r/>
+          <w:r/>
         </w:p>
         <w:p>
           <w:pPr>
@@ -2671,6 +2712,7 @@
               <w:tab w:val="right" w:pos="9355" w:leader="dot"/>
             </w:tabs>
           </w:pPr>
+          <w:r/>
           <w:hyperlink w:tooltip="#_Toc25" w:anchor="_Toc25" w:history="1">
             <w:r>
               <w:rPr>
@@ -2701,6 +2743,7 @@
             </w:r>
           </w:hyperlink>
           <w:r/>
+          <w:r/>
         </w:p>
         <w:p>
           <w:pPr>
@@ -2712,6 +2755,7 @@
               <w:highlight w:val="none"/>
             </w:rPr>
           </w:pPr>
+          <w:r/>
           <w:hyperlink w:tooltip="#_Toc26" w:anchor="_Toc26" w:history="1">
             <w:r>
               <w:rPr>
@@ -2746,6 +2790,7 @@
               <w:highlight w:val="none"/>
             </w:rPr>
           </w:r>
+          <w:r/>
         </w:p>
         <w:p>
           <w:pPr>
@@ -2757,6 +2802,7 @@
               <w:highlight w:val="none"/>
             </w:rPr>
           </w:pPr>
+          <w:r/>
           <w:hyperlink w:tooltip="#_Toc27" w:anchor="_Toc27" w:history="1">
             <w:r>
               <w:rPr>
@@ -2791,6 +2837,7 @@
               <w:highlight w:val="none"/>
             </w:rPr>
           </w:r>
+          <w:r/>
         </w:p>
         <w:p>
           <w:pPr>
@@ -2802,6 +2849,7 @@
               <w:rFonts w:ascii="Arial" w:hAnsi="Arial" w:cs="Arial" w:eastAsia="Arial"/>
             </w:rPr>
           </w:pPr>
+          <w:r/>
           <w:hyperlink w:tooltip="#_Toc28" w:anchor="_Toc28" w:history="1">
             <w:r>
               <w:rPr>
@@ -2857,6 +2905,7 @@
               <w:rFonts w:ascii="Arial" w:hAnsi="Arial" w:cs="Arial" w:eastAsia="Arial"/>
             </w:rPr>
           </w:r>
+          <w:r/>
         </w:p>
         <w:p>
           <w:pPr>
@@ -2868,6 +2917,7 @@
               <w:rFonts w:ascii="Arial" w:hAnsi="Arial" w:cs="Arial" w:eastAsia="Arial"/>
             </w:rPr>
           </w:pPr>
+          <w:r/>
           <w:hyperlink w:tooltip="#_Toc29" w:anchor="_Toc29" w:history="1">
             <w:r>
               <w:rPr>
@@ -2916,6 +2966,7 @@
               <w:rFonts w:ascii="Arial" w:hAnsi="Arial" w:cs="Arial" w:eastAsia="Arial"/>
             </w:rPr>
           </w:r>
+          <w:r/>
         </w:p>
         <w:p>
           <w:pPr>
@@ -2927,6 +2978,7 @@
               <w:highlight w:val="none"/>
             </w:rPr>
           </w:pPr>
+          <w:r/>
           <w:hyperlink w:tooltip="#_Toc30" w:anchor="_Toc30" w:history="1">
             <w:r>
               <w:rPr>
@@ -2968,6 +3020,7 @@
               <w:highlight w:val="none"/>
             </w:rPr>
           </w:r>
+          <w:r/>
         </w:p>
         <w:p>
           <w:pPr>
@@ -2979,6 +3032,7 @@
               <w:rFonts w:ascii="Arial" w:hAnsi="Arial" w:cs="Arial" w:eastAsia="Arial"/>
             </w:rPr>
           </w:pPr>
+          <w:r/>
           <w:hyperlink w:tooltip="#_Toc31" w:anchor="_Toc31" w:history="1">
             <w:r>
               <w:rPr>
@@ -3020,6 +3074,7 @@
               <w:rFonts w:ascii="Arial" w:hAnsi="Arial" w:cs="Arial" w:eastAsia="Arial"/>
             </w:rPr>
           </w:r>
+          <w:r/>
         </w:p>
         <w:p>
           <w:pPr>
@@ -3028,6 +3083,7 @@
               <w:tab w:val="right" w:pos="9355" w:leader="dot"/>
             </w:tabs>
           </w:pPr>
+          <w:r/>
           <w:hyperlink w:tooltip="#_Toc32" w:anchor="_Toc32" w:history="1">
             <w:r>
               <w:rPr>
@@ -3058,6 +3114,7 @@
             </w:r>
           </w:hyperlink>
           <w:r/>
+          <w:r/>
         </w:p>
         <w:p>
           <w:pPr>
@@ -3066,6 +3123,7 @@
               <w:tab w:val="right" w:pos="9355" w:leader="dot"/>
             </w:tabs>
           </w:pPr>
+          <w:r/>
           <w:hyperlink w:tooltip="#_Toc33" w:anchor="_Toc33" w:history="1">
             <w:r>
               <w:rPr>
@@ -3096,6 +3154,7 @@
             </w:r>
           </w:hyperlink>
           <w:r/>
+          <w:r/>
         </w:p>
         <w:p>
           <w:pPr>
@@ -3429,7 +3488,6 @@
         </w:rPr>
         <w:t xml:space="preserve">Abstract</w:t>
       </w:r>
-      <w:r/>
       <w:bookmarkEnd w:id="12"/>
       <w:r/>
       <w:r/>
@@ -3688,7 +3746,6 @@
         </w:rPr>
         <w:t xml:space="preserve">1  Introduction</w:t>
       </w:r>
-      <w:r/>
       <w:bookmarkEnd w:id="13"/>
       <w:r/>
       <w:r/>
@@ -3707,7 +3764,6 @@
         </w:rPr>
         <w:t xml:space="preserve">1.1 Why this High-Level Design Document?</w:t>
       </w:r>
-      <w:r/>
       <w:bookmarkEnd w:id="14"/>
       <w:r/>
       <w:r/>
@@ -4059,7 +4115,6 @@
         </w:rPr>
         <w:t xml:space="preserve">1.2 Scope</w:t>
       </w:r>
-      <w:r/>
       <w:bookmarkEnd w:id="15"/>
       <w:r/>
       <w:r/>
@@ -4091,7 +4146,6 @@
         </w:rPr>
         <w:t xml:space="preserve">1.2 Definitions</w:t>
       </w:r>
-      <w:r/>
       <w:bookmarkEnd w:id="16"/>
       <w:r/>
       <w:r/>
@@ -4282,7 +4336,6 @@
         </w:rPr>
         <w:t xml:space="preserve">2 General Description</w:t>
       </w:r>
-      <w:r/>
       <w:bookmarkEnd w:id="17"/>
       <w:r/>
       <w:r/>
@@ -4308,7 +4361,6 @@
         </w:rPr>
         <w:t xml:space="preserve">2.1 Product Perspective</w:t>
       </w:r>
-      <w:r/>
       <w:bookmarkEnd w:id="18"/>
       <w:r/>
       <w:r/>
@@ -4365,7 +4417,6 @@
         </w:rPr>
         <w:t xml:space="preserve">t</w:t>
       </w:r>
-      <w:r/>
       <w:bookmarkEnd w:id="19"/>
       <w:r/>
       <w:r/>
@@ -4576,7 +4627,6 @@
         </w:rPr>
         <w:t xml:space="preserve">2.3 Proposed Solution</w:t>
       </w:r>
-      <w:r/>
       <w:bookmarkEnd w:id="20"/>
       <w:r/>
       <w:r/>
@@ -4756,7 +4806,6 @@
         </w:rPr>
         <w:t xml:space="preserve">2.4 Further Improvements</w:t>
       </w:r>
-      <w:r/>
       <w:bookmarkEnd w:id="21"/>
       <w:r/>
       <w:r/>
@@ -4811,7 +4860,6 @@
         </w:rPr>
         <w:t xml:space="preserve">2.5 Technical Requirements</w:t>
       </w:r>
-      <w:r/>
       <w:bookmarkEnd w:id="22"/>
       <w:r/>
       <w:r/>
@@ -4858,7 +4906,6 @@
         </w:rPr>
         <w:t xml:space="preserve">2.6 Data Requirements</w:t>
       </w:r>
-      <w:r/>
       <w:bookmarkEnd w:id="23"/>
       <w:r/>
       <w:r/>
@@ -5032,7 +5079,6 @@
         </w:rPr>
         <w:t xml:space="preserve">2.7 Tools Used</w:t>
       </w:r>
-      <w:r/>
       <w:bookmarkEnd w:id="24"/>
       <w:r/>
       <w:r/>
@@ -6080,7 +6126,6 @@
         </w:rPr>
         <w:t xml:space="preserve">2.8 Constraints</w:t>
       </w:r>
-      <w:r/>
       <w:bookmarkEnd w:id="25"/>
       <w:r/>
       <w:r/>
@@ -6113,7 +6158,6 @@
         </w:rPr>
         <w:t xml:space="preserve">2.9 Assumptions</w:t>
       </w:r>
-      <w:r/>
       <w:bookmarkEnd w:id="26"/>
       <w:r/>
       <w:r/>
@@ -6249,7 +6293,6 @@
         </w:rPr>
         <w:t xml:space="preserve"> Design Details</w:t>
       </w:r>
-      <w:r/>
       <w:bookmarkEnd w:id="27"/>
       <w:r/>
       <w:r/>
@@ -6271,7 +6314,6 @@
         </w:rPr>
         <w:t xml:space="preserve">3.1 Process Flow</w:t>
       </w:r>
-      <w:r/>
       <w:bookmarkEnd w:id="28"/>
       <w:r/>
       <w:r/>
@@ -6339,7 +6381,6 @@
         </w:rPr>
         <w:t xml:space="preserve">Proposed methodologies</w:t>
       </w:r>
-      <w:r/>
       <w:bookmarkEnd w:id="29"/>
       <w:r/>
       <w:r/>
@@ -7019,7 +7060,7 @@
                     <wps:wsp>
                       <wps:cNvSpPr/>
                       <wps:spPr bwMode="auto">
-                        <a:xfrm rot="5399977" flipH="0" flipV="1">
+                        <a:xfrm rot="5399976" flipH="0" flipV="1">
                           <a:off x="0" y="0"/>
                           <a:ext cx="761998" cy="116228"/>
                         </a:xfrm>
@@ -7552,9 +7593,6 @@
           <w:highlight w:val="none"/>
         </w:rPr>
       </w:pPr>
-      <w:r/>
-      <w:r/>
-      <w:r/>
       <w:r>
         <w:rPr>
           <w:highlight w:val="none"/>
@@ -7913,7 +7951,6 @@
           </mc:Fallback>
         </mc:AlternateContent>
       </w:r>
-      <w:r/>
       <w:bookmarkEnd w:id="30"/>
       <w:r/>
       <w:r/>
@@ -8309,7 +8346,7 @@
                     <wps:wsp>
                       <wps:cNvSpPr/>
                       <wps:spPr bwMode="auto">
-                        <a:xfrm rot="5399977" flipH="0" flipV="0">
+                        <a:xfrm rot="5399976" flipH="0" flipV="0">
                           <a:off x="0" y="0"/>
                           <a:ext cx="952499" cy="76199"/>
                         </a:xfrm>
@@ -9002,7 +9039,6 @@
         </w:rPr>
         <w:t xml:space="preserve">3.2 Event Log</w:t>
       </w:r>
-      <w:r/>
       <w:bookmarkEnd w:id="31"/>
       <w:r/>
       <w:r/>
@@ -9265,7 +9301,6 @@
         </w:rPr>
         <w:t xml:space="preserve">4 Performance</w:t>
       </w:r>
-      <w:r/>
       <w:bookmarkEnd w:id="33"/>
       <w:r/>
       <w:r/>
@@ -9320,7 +9355,6 @@
         </w:rPr>
         <w:t xml:space="preserve">4.1 Re-usability</w:t>
       </w:r>
-      <w:r/>
       <w:bookmarkEnd w:id="34"/>
       <w:r/>
       <w:r/>
@@ -9451,7 +9485,6 @@
         </w:rPr>
         <w:t xml:space="preserve">plication Compatibility</w:t>
       </w:r>
-      <w:r/>
       <w:bookmarkEnd w:id="35"/>
       <w:r/>
       <w:r/>
@@ -9551,7 +9584,6 @@
         </w:rPr>
         <w:t xml:space="preserve">3 Resource Utilization</w:t>
       </w:r>
-      <w:r/>
       <w:bookmarkEnd w:id="36"/>
       <w:r/>
       <w:r/>
@@ -10005,7 +10037,6 @@
         </w:rPr>
         <w:t xml:space="preserve">Dashboards</w:t>
       </w:r>
-      <w:r/>
       <w:bookmarkEnd w:id="38"/>
       <w:r/>
       <w:r/>
@@ -10259,7 +10290,6 @@
         </w:rPr>
         <w:t xml:space="preserve">5.1 KPIs (Key Performance Indicators)</w:t>
       </w:r>
-      <w:r/>
       <w:bookmarkEnd w:id="39"/>
       <w:r/>
       <w:r/>
